--- a/Python RAD/AndrePhelipe_202302249736_NOVAAMERICA.docx
+++ b/Python RAD/AndrePhelipe_202302249736_NOVAAMERICA.docx
@@ -643,7 +643,7 @@
       <w:sdtContent>
         <w:p>
           <w:pPr>
-            <w:pStyle w:val="CabealhodoSumrio"/>
+            <w:pStyle w:val="TOCHeading"/>
           </w:pPr>
           <w:r>
             <w:t>Sumário</w:t>
@@ -651,7 +651,7 @@
         </w:p>
         <w:p>
           <w:pPr>
-            <w:pStyle w:val="Sumrio1"/>
+            <w:pStyle w:val="TOC1"/>
             <w:tabs>
               <w:tab w:val="left" w:pos="440"/>
               <w:tab w:val="right" w:leader="dot" w:pos="9016"/>
@@ -758,7 +758,7 @@
         </w:p>
         <w:p>
           <w:pPr>
-            <w:pStyle w:val="Sumrio2"/>
+            <w:pStyle w:val="TOC2"/>
             <w:tabs>
               <w:tab w:val="left" w:pos="960"/>
               <w:tab w:val="right" w:leader="dot" w:pos="9016"/>
@@ -854,7 +854,7 @@
         </w:p>
         <w:p>
           <w:pPr>
-            <w:pStyle w:val="Sumrio2"/>
+            <w:pStyle w:val="TOC2"/>
             <w:tabs>
               <w:tab w:val="left" w:pos="960"/>
               <w:tab w:val="right" w:leader="dot" w:pos="9016"/>
@@ -950,7 +950,7 @@
         </w:p>
         <w:p>
           <w:pPr>
-            <w:pStyle w:val="Sumrio2"/>
+            <w:pStyle w:val="TOC2"/>
             <w:tabs>
               <w:tab w:val="left" w:pos="960"/>
               <w:tab w:val="right" w:leader="dot" w:pos="9016"/>
@@ -1046,7 +1046,7 @@
         </w:p>
         <w:p>
           <w:pPr>
-            <w:pStyle w:val="Sumrio2"/>
+            <w:pStyle w:val="TOC2"/>
             <w:tabs>
               <w:tab w:val="left" w:pos="960"/>
               <w:tab w:val="right" w:leader="dot" w:pos="9016"/>
@@ -1142,7 +1142,7 @@
         </w:p>
         <w:p>
           <w:pPr>
-            <w:pStyle w:val="Sumrio2"/>
+            <w:pStyle w:val="TOC2"/>
             <w:tabs>
               <w:tab w:val="left" w:pos="960"/>
               <w:tab w:val="right" w:leader="dot" w:pos="9016"/>
@@ -1238,7 +1238,7 @@
         </w:p>
         <w:p>
           <w:pPr>
-            <w:pStyle w:val="Sumrio1"/>
+            <w:pStyle w:val="TOC1"/>
             <w:tabs>
               <w:tab w:val="left" w:pos="440"/>
               <w:tab w:val="right" w:leader="dot" w:pos="9016"/>
@@ -1334,7 +1334,7 @@
         </w:p>
         <w:p>
           <w:pPr>
-            <w:pStyle w:val="Sumrio2"/>
+            <w:pStyle w:val="TOC2"/>
             <w:tabs>
               <w:tab w:val="left" w:pos="960"/>
               <w:tab w:val="right" w:leader="dot" w:pos="9016"/>
@@ -1430,7 +1430,7 @@
         </w:p>
         <w:p>
           <w:pPr>
-            <w:pStyle w:val="Sumrio2"/>
+            <w:pStyle w:val="TOC2"/>
             <w:tabs>
               <w:tab w:val="left" w:pos="960"/>
               <w:tab w:val="right" w:leader="dot" w:pos="9016"/>
@@ -1526,7 +1526,7 @@
         </w:p>
         <w:p>
           <w:pPr>
-            <w:pStyle w:val="Sumrio2"/>
+            <w:pStyle w:val="TOC2"/>
             <w:tabs>
               <w:tab w:val="left" w:pos="960"/>
               <w:tab w:val="right" w:leader="dot" w:pos="9016"/>
@@ -1622,7 +1622,7 @@
         </w:p>
         <w:p>
           <w:pPr>
-            <w:pStyle w:val="Sumrio2"/>
+            <w:pStyle w:val="TOC2"/>
             <w:tabs>
               <w:tab w:val="left" w:pos="960"/>
               <w:tab w:val="right" w:leader="dot" w:pos="9016"/>
@@ -1718,7 +1718,7 @@
         </w:p>
         <w:p>
           <w:pPr>
-            <w:pStyle w:val="Sumrio2"/>
+            <w:pStyle w:val="TOC2"/>
             <w:tabs>
               <w:tab w:val="left" w:pos="960"/>
               <w:tab w:val="right" w:leader="dot" w:pos="9016"/>
@@ -1814,7 +1814,7 @@
         </w:p>
         <w:p>
           <w:pPr>
-            <w:pStyle w:val="Sumrio1"/>
+            <w:pStyle w:val="TOC1"/>
             <w:tabs>
               <w:tab w:val="right" w:leader="dot" w:pos="9016"/>
             </w:tabs>
@@ -1889,7 +1889,7 @@
         </w:p>
         <w:p>
           <w:pPr>
-            <w:pStyle w:val="Sumrio2"/>
+            <w:pStyle w:val="TOC2"/>
             <w:tabs>
               <w:tab w:val="left" w:pos="960"/>
               <w:tab w:val="right" w:leader="dot" w:pos="9016"/>
@@ -1985,7 +1985,7 @@
         </w:p>
         <w:p>
           <w:pPr>
-            <w:pStyle w:val="Sumrio2"/>
+            <w:pStyle w:val="TOC2"/>
             <w:tabs>
               <w:tab w:val="left" w:pos="960"/>
               <w:tab w:val="right" w:leader="dot" w:pos="9016"/>
@@ -2081,7 +2081,7 @@
         </w:p>
         <w:p>
           <w:pPr>
-            <w:pStyle w:val="Sumrio2"/>
+            <w:pStyle w:val="TOC2"/>
             <w:tabs>
               <w:tab w:val="left" w:pos="960"/>
               <w:tab w:val="right" w:leader="dot" w:pos="9016"/>
@@ -2177,7 +2177,7 @@
         </w:p>
         <w:p>
           <w:pPr>
-            <w:pStyle w:val="Sumrio1"/>
+            <w:pStyle w:val="TOC1"/>
             <w:tabs>
               <w:tab w:val="right" w:leader="dot" w:pos="9016"/>
             </w:tabs>
@@ -2252,7 +2252,7 @@
         </w:p>
         <w:p>
           <w:pPr>
-            <w:pStyle w:val="Sumrio2"/>
+            <w:pStyle w:val="TOC2"/>
             <w:tabs>
               <w:tab w:val="left" w:pos="960"/>
               <w:tab w:val="right" w:leader="dot" w:pos="9016"/>
@@ -2348,7 +2348,7 @@
         </w:p>
         <w:p>
           <w:pPr>
-            <w:pStyle w:val="Sumrio3"/>
+            <w:pStyle w:val="TOC3"/>
             <w:tabs>
               <w:tab w:val="left" w:pos="1200"/>
               <w:tab w:val="right" w:leader="dot" w:pos="9016"/>
@@ -2495,7 +2495,7 @@
     </w:p>
     <w:p>
       <w:pPr>
-        <w:pStyle w:val="Ttulo1"/>
+        <w:pStyle w:val="Heading1"/>
         <w:numPr>
           <w:ilvl w:val="0"/>
           <w:numId w:val="5"/>
@@ -2528,7 +2528,7 @@
     </w:p>
     <w:p>
       <w:pPr>
-        <w:pStyle w:val="Ttulo2"/>
+        <w:pStyle w:val="Heading2"/>
         <w:numPr>
           <w:ilvl w:val="1"/>
           <w:numId w:val="5"/>
@@ -2704,7 +2704,7 @@
     </w:p>
     <w:p>
       <w:pPr>
-        <w:pStyle w:val="Ttulo2"/>
+        <w:pStyle w:val="Heading2"/>
         <w:numPr>
           <w:ilvl w:val="1"/>
           <w:numId w:val="5"/>
@@ -2765,7 +2765,7 @@
     </w:p>
     <w:p>
       <w:pPr>
-        <w:pStyle w:val="Ttulo2"/>
+        <w:pStyle w:val="Heading2"/>
         <w:numPr>
           <w:ilvl w:val="1"/>
           <w:numId w:val="5"/>
@@ -2813,7 +2813,7 @@
     </w:p>
     <w:p>
       <w:pPr>
-        <w:pStyle w:val="Ttulo2"/>
+        <w:pStyle w:val="Heading2"/>
         <w:numPr>
           <w:ilvl w:val="1"/>
           <w:numId w:val="5"/>
@@ -2939,7 +2939,7 @@
     </w:p>
     <w:p>
       <w:pPr>
-        <w:pStyle w:val="Ttulo2"/>
+        <w:pStyle w:val="Heading2"/>
         <w:numPr>
           <w:ilvl w:val="1"/>
           <w:numId w:val="5"/>
@@ -3028,30 +3028,34 @@
     <w:p>
       <w:pPr>
         <w:ind w:firstLine="360"/>
-      </w:pPr>
-      <w:r>
-        <w:t xml:space="preserve">-Justin </w:t>
+        <w:rPr>
+          <w:lang w:val="en-US"/>
+        </w:rPr>
+      </w:pPr>
+      <w:r>
+        <w:rPr>
+          <w:lang w:val="en-US"/>
+        </w:rPr>
+        <w:t xml:space="preserve">-Justin Seitz e Tim Arnold </w:t>
       </w:r>
       <w:proofErr w:type="spellStart"/>
       <w:r>
-        <w:t>Seitz</w:t>
+        <w:rPr>
+          <w:lang w:val="en-US"/>
+        </w:rPr>
+        <w:t>em</w:t>
       </w:r>
       <w:proofErr w:type="spellEnd"/>
       <w:r>
-        <w:t xml:space="preserve"> e Tim Arnold em “Black </w:t>
-      </w:r>
-      <w:proofErr w:type="spellStart"/>
-      <w:r>
-        <w:t>Hat</w:t>
-      </w:r>
-      <w:proofErr w:type="spellEnd"/>
-      <w:r>
-        <w:t xml:space="preserve"> Python”</w:t>
-      </w:r>
-    </w:p>
-    <w:p>
-      <w:pPr>
-        <w:pStyle w:val="Ttulo1"/>
+        <w:rPr>
+          <w:lang w:val="en-US"/>
+        </w:rPr>
+        <w:t xml:space="preserve"> “Black Hat Python”</w:t>
+      </w:r>
+    </w:p>
+    <w:p>
+      <w:pPr>
+        <w:pStyle w:val="Heading1"/>
         <w:numPr>
           <w:ilvl w:val="0"/>
           <w:numId w:val="5"/>
@@ -3278,7 +3282,7 @@
     <w:p/>
     <w:p>
       <w:pPr>
-        <w:pStyle w:val="Ttulo2"/>
+        <w:pStyle w:val="Heading2"/>
         <w:numPr>
           <w:ilvl w:val="1"/>
           <w:numId w:val="5"/>
@@ -3399,7 +3403,7 @@
     <w:p/>
     <w:p>
       <w:pPr>
-        <w:pStyle w:val="Ttulo2"/>
+        <w:pStyle w:val="Heading2"/>
         <w:numPr>
           <w:ilvl w:val="1"/>
           <w:numId w:val="5"/>
@@ -3566,7 +3570,7 @@
     </w:p>
     <w:p>
       <w:pPr>
-        <w:pStyle w:val="Ttulo2"/>
+        <w:pStyle w:val="Heading2"/>
         <w:numPr>
           <w:ilvl w:val="1"/>
           <w:numId w:val="5"/>
@@ -3677,7 +3681,7 @@
     </w:p>
     <w:p>
       <w:pPr>
-        <w:pStyle w:val="Ttulo2"/>
+        <w:pStyle w:val="Heading2"/>
         <w:numPr>
           <w:ilvl w:val="1"/>
           <w:numId w:val="5"/>
@@ -3912,7 +3916,7 @@
     </w:p>
     <w:p>
       <w:pPr>
-        <w:pStyle w:val="Ttulo2"/>
+        <w:pStyle w:val="Heading2"/>
         <w:numPr>
           <w:ilvl w:val="1"/>
           <w:numId w:val="5"/>
@@ -4006,7 +4010,7 @@
     </w:p>
     <w:p>
       <w:pPr>
-        <w:pStyle w:val="Ttulo1"/>
+        <w:pStyle w:val="Heading1"/>
         <w:ind w:left="360"/>
         <w:rPr>
           <w:rFonts w:eastAsia="Calibri"/>
@@ -4025,7 +4029,7 @@
     <w:p/>
     <w:p>
       <w:pPr>
-        <w:pStyle w:val="Ttulo2"/>
+        <w:pStyle w:val="Heading2"/>
         <w:numPr>
           <w:ilvl w:val="1"/>
           <w:numId w:val="32"/>
@@ -4131,7 +4135,7 @@
     </w:p>
     <w:p>
       <w:pPr>
-        <w:pStyle w:val="Ttulo2"/>
+        <w:pStyle w:val="Heading2"/>
         <w:numPr>
           <w:ilvl w:val="1"/>
           <w:numId w:val="32"/>
@@ -4255,7 +4259,7 @@
     </w:p>
     <w:p>
       <w:pPr>
-        <w:pStyle w:val="Ttulo2"/>
+        <w:pStyle w:val="Heading2"/>
         <w:numPr>
           <w:ilvl w:val="1"/>
           <w:numId w:val="32"/>
@@ -4314,7 +4318,7 @@
     </w:p>
     <w:p>
       <w:pPr>
-        <w:pStyle w:val="Ttulo1"/>
+        <w:pStyle w:val="Heading1"/>
         <w:ind w:left="360"/>
         <w:rPr>
           <w:rFonts w:eastAsia="Calibri"/>
@@ -4363,7 +4367,7 @@
     </w:p>
     <w:p>
       <w:pPr>
-        <w:pStyle w:val="Ttulo2"/>
+        <w:pStyle w:val="Heading2"/>
         <w:numPr>
           <w:ilvl w:val="1"/>
           <w:numId w:val="33"/>
@@ -4470,7 +4474,7 @@
     </w:p>
     <w:p>
       <w:pPr>
-        <w:pStyle w:val="Ttulo3"/>
+        <w:pStyle w:val="Heading3"/>
         <w:numPr>
           <w:ilvl w:val="2"/>
           <w:numId w:val="33"/>
@@ -4584,6 +4588,9 @@
       </w:r>
     </w:p>
     <w:sectPr>
+      <w:footerReference w:type="even" r:id="rId12"/>
+      <w:footerReference w:type="default" r:id="rId13"/>
+      <w:footerReference w:type="first" r:id="rId14"/>
       <w:pgSz w:w="11906" w:h="16838"/>
       <w:pgMar w:top="1440" w:right="1440" w:bottom="1440" w:left="1440" w:header="720" w:footer="720" w:gutter="0"/>
       <w:cols w:space="720"/>
@@ -4623,6 +4630,320 @@
     </w:p>
   </w:endnote>
 </w:endnotes>
+</file>
+
+<file path=word/footer1.xml><?xml version="1.0" encoding="utf-8"?>
+<w:ftr xmlns:wpc="http://schemas.microsoft.com/office/word/2010/wordprocessingCanvas" xmlns:cx="http://schemas.microsoft.com/office/drawing/2014/chartex" xmlns:cx1="http://schemas.microsoft.com/office/drawing/2015/9/8/chartex" xmlns:cx2="http://schemas.microsoft.com/office/drawing/2015/10/21/chartex" xmlns:cx3="http://schemas.microsoft.com/office/drawing/2016/5/9/chartex" xmlns:cx4="http://schemas.microsoft.com/office/drawing/2016/5/10/chartex" xmlns:cx5="http://schemas.microsoft.com/office/drawing/2016/5/11/chartex" xmlns:cx6="http://schemas.microsoft.com/office/drawing/2016/5/12/chartex" xmlns:cx7="http://schemas.microsoft.com/office/drawing/2016/5/13/chartex" xmlns:cx8="http://schemas.microsoft.com/office/drawing/2016/5/14/chartex" xmlns:mc="http://schemas.openxmlformats.org/markup-compatibility/2006" xmlns:aink="http://schemas.microsoft.com/office/drawing/2016/ink" xmlns:am3d="http://schemas.microsoft.com/office/drawing/2017/model3d" xmlns:o="urn:schemas-microsoft-com:office:office" xmlns:oel="http://schemas.microsoft.com/office/2019/extlst" xmlns:r="http://schemas.openxmlformats.org/officeDocument/2006/relationships" xmlns:m="http://schemas.openxmlformats.org/officeDocument/2006/math" xmlns:v="urn:schemas-microsoft-com:vml" xmlns:wp14="http://schemas.microsoft.com/office/word/2010/wordprocessingDrawing" xmlns:wp="http://schemas.openxmlformats.org/drawingml/2006/wordprocessingDrawing" xmlns:w10="urn:schemas-microsoft-com:office:word" xmlns:w="http://schemas.openxmlformats.org/wordprocessingml/2006/main" xmlns:w14="http://schemas.microsoft.com/office/word/2010/wordml" xmlns:w15="http://schemas.microsoft.com/office/word/2012/wordml" xmlns:w16cex="http://schemas.microsoft.com/office/word/2018/wordml/cex" xmlns:w16cid="http://schemas.microsoft.com/office/word/2016/wordml/cid" xmlns:w16="http://schemas.microsoft.com/office/word/2018/wordml" xmlns:w16du="http://schemas.microsoft.com/office/word/2023/wordml/word16du" xmlns:w16sdtdh="http://schemas.microsoft.com/office/word/2020/wordml/sdtdatahash" xmlns:w16sdtfl="http://schemas.microsoft.com/office/word/2024/wordml/sdtformatlock" xmlns:w16se="http://schemas.microsoft.com/office/word/2015/wordml/symex" xmlns:wpg="http://schemas.microsoft.com/office/word/2010/wordprocessingGroup" xmlns:wpi="http://schemas.microsoft.com/office/word/2010/wordprocessingInk" xmlns:wne="http://schemas.microsoft.com/office/word/2006/wordml" xmlns:wps="http://schemas.microsoft.com/office/word/2010/wordprocessingShape" mc:Ignorable="w14 w15 w16se w16cid w16 w16cex w16sdtdh w16sdtfl w16du wp14">
+  <w:p>
+    <w:pPr>
+      <w:pStyle w:val="Footer"/>
+    </w:pPr>
+    <w:r>
+      <w:rPr>
+        <w:noProof/>
+      </w:rPr>
+      <mc:AlternateContent>
+        <mc:Choice Requires="wps">
+          <w:drawing>
+            <wp:anchor distT="0" distB="0" distL="0" distR="0" simplePos="0" relativeHeight="251659264" behindDoc="0" locked="0" layoutInCell="1" allowOverlap="1" wp14:anchorId="6A1E6502" wp14:editId="6901AA6C">
+              <wp:simplePos x="635" y="635"/>
+              <wp:positionH relativeFrom="page">
+                <wp:align>center</wp:align>
+              </wp:positionH>
+              <wp:positionV relativeFrom="page">
+                <wp:align>bottom</wp:align>
+              </wp:positionV>
+              <wp:extent cx="1246505" cy="324485"/>
+              <wp:effectExtent l="0" t="0" r="10795" b="0"/>
+              <wp:wrapNone/>
+              <wp:docPr id="269635520" name="Text Box 2" descr="Classificado como Uso Interno">
+                <a:extLst xmlns:a="http://schemas.openxmlformats.org/drawingml/2006/main">
+                  <a:ext uri="{5AE41FA2-C0FF-4470-9BD4-5FADCA87CBE2}">
+                    <aclsh:classification xmlns:aclsh="http://schemas.microsoft.com/office/drawing/2020/classificationShape" classificationOutcomeType="ftr"/>
+                  </a:ext>
+                </a:extLst>
+              </wp:docPr>
+              <wp:cNvGraphicFramePr/>
+              <a:graphic xmlns:a="http://schemas.openxmlformats.org/drawingml/2006/main">
+                <a:graphicData uri="http://schemas.microsoft.com/office/word/2010/wordprocessingShape">
+                  <wps:wsp>
+                    <wps:cNvSpPr txBox="1"/>
+                    <wps:spPr>
+                      <a:xfrm>
+                        <a:off x="0" y="0"/>
+                        <a:ext cx="1246505" cy="324485"/>
+                      </a:xfrm>
+                      <a:prstGeom prst="rect">
+                        <a:avLst/>
+                      </a:prstGeom>
+                      <a:noFill/>
+                      <a:ln>
+                        <a:noFill/>
+                      </a:ln>
+                    </wps:spPr>
+                    <wps:txbx>
+                      <w:txbxContent>
+                        <w:p>
+                          <w:pPr>
+                            <w:spacing w:after="0"/>
+                            <w:rPr>
+                              <w:rFonts w:ascii="Calibri" w:eastAsia="Calibri" w:hAnsi="Calibri" w:cs="Calibri"/>
+                              <w:noProof/>
+                              <w:color w:val="737373"/>
+                              <w:sz w:val="16"/>
+                              <w:szCs w:val="16"/>
+                            </w:rPr>
+                          </w:pPr>
+                          <w:r>
+                            <w:rPr>
+                              <w:rFonts w:ascii="Calibri" w:eastAsia="Calibri" w:hAnsi="Calibri" w:cs="Calibri"/>
+                              <w:noProof/>
+                              <w:color w:val="737373"/>
+                              <w:sz w:val="16"/>
+                              <w:szCs w:val="16"/>
+                            </w:rPr>
+                            <w:t>Classificado como Uso Interno</w:t>
+                          </w:r>
+                        </w:p>
+                      </w:txbxContent>
+                    </wps:txbx>
+                    <wps:bodyPr rot="0" spcFirstLastPara="0" vertOverflow="overflow" horzOverflow="overflow" vert="horz" wrap="none" lIns="0" tIns="0" rIns="0" bIns="190500" numCol="1" spcCol="0" rtlCol="0" fromWordArt="0" anchor="b" anchorCtr="0" forceAA="0" compatLnSpc="1">
+                      <a:prstTxWarp prst="textNoShape">
+                        <a:avLst/>
+                      </a:prstTxWarp>
+                      <a:spAutoFit/>
+                    </wps:bodyPr>
+                  </wps:wsp>
+                </a:graphicData>
+              </a:graphic>
+            </wp:anchor>
+          </w:drawing>
+        </mc:Choice>
+        <mc:Fallback>
+          <w:pict>
+            <v:shapetype w14:anchorId="6A1E6502" id="_x0000_t202" coordsize="21600,21600" o:spt="202" path="m,l,21600r21600,l21600,xe">
+              <v:stroke joinstyle="miter"/>
+              <v:path gradientshapeok="t" o:connecttype="rect"/>
+            </v:shapetype>
+            <v:shape id="Text Box 2" o:spid="_x0000_s1026" type="#_x0000_t202" alt="Classificado como Uso Interno" style="position:absolute;margin-left:0;margin-top:0;width:98.15pt;height:25.55pt;z-index:251659264;visibility:visible;mso-wrap-style:none;mso-wrap-distance-left:0;mso-wrap-distance-top:0;mso-wrap-distance-right:0;mso-wrap-distance-bottom:0;mso-position-horizontal:center;mso-position-horizontal-relative:page;mso-position-vertical:bottom;mso-position-vertical-relative:page;v-text-anchor:bottom" o:gfxdata="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" filled="f" stroked="f">
+              <v:fill o:detectmouseclick="t"/>
+              <v:textbox style="mso-fit-shape-to-text:t" inset="0,0,0,15pt">
+                <w:txbxContent>
+                  <w:p>
+                    <w:pPr>
+                      <w:spacing w:after="0"/>
+                      <w:rPr>
+                        <w:rFonts w:ascii="Calibri" w:eastAsia="Calibri" w:hAnsi="Calibri" w:cs="Calibri"/>
+                        <w:noProof/>
+                        <w:color w:val="737373"/>
+                        <w:sz w:val="16"/>
+                        <w:szCs w:val="16"/>
+                      </w:rPr>
+                    </w:pPr>
+                    <w:r>
+                      <w:rPr>
+                        <w:rFonts w:ascii="Calibri" w:eastAsia="Calibri" w:hAnsi="Calibri" w:cs="Calibri"/>
+                        <w:noProof/>
+                        <w:color w:val="737373"/>
+                        <w:sz w:val="16"/>
+                        <w:szCs w:val="16"/>
+                      </w:rPr>
+                      <w:t>Classificado como Uso Interno</w:t>
+                    </w:r>
+                  </w:p>
+                </w:txbxContent>
+              </v:textbox>
+              <w10:wrap anchorx="page" anchory="page"/>
+            </v:shape>
+          </w:pict>
+        </mc:Fallback>
+      </mc:AlternateContent>
+    </w:r>
+  </w:p>
+</w:ftr>
+</file>
+
+<file path=word/footer2.xml><?xml version="1.0" encoding="utf-8"?>
+<w:ftr xmlns:wpc="http://schemas.microsoft.com/office/word/2010/wordprocessingCanvas" xmlns:cx="http://schemas.microsoft.com/office/drawing/2014/chartex" xmlns:cx1="http://schemas.microsoft.com/office/drawing/2015/9/8/chartex" xmlns:cx2="http://schemas.microsoft.com/office/drawing/2015/10/21/chartex" xmlns:cx3="http://schemas.microsoft.com/office/drawing/2016/5/9/chartex" xmlns:cx4="http://schemas.microsoft.com/office/drawing/2016/5/10/chartex" xmlns:cx5="http://schemas.microsoft.com/office/drawing/2016/5/11/chartex" xmlns:cx6="http://schemas.microsoft.com/office/drawing/2016/5/12/chartex" xmlns:cx7="http://schemas.microsoft.com/office/drawing/2016/5/13/chartex" xmlns:cx8="http://schemas.microsoft.com/office/drawing/2016/5/14/chartex" xmlns:mc="http://schemas.openxmlformats.org/markup-compatibility/2006" xmlns:aink="http://schemas.microsoft.com/office/drawing/2016/ink" xmlns:am3d="http://schemas.microsoft.com/office/drawing/2017/model3d" xmlns:o="urn:schemas-microsoft-com:office:office" xmlns:oel="http://schemas.microsoft.com/office/2019/extlst" xmlns:r="http://schemas.openxmlformats.org/officeDocument/2006/relationships" xmlns:m="http://schemas.openxmlformats.org/officeDocument/2006/math" xmlns:v="urn:schemas-microsoft-com:vml" xmlns:wp14="http://schemas.microsoft.com/office/word/2010/wordprocessingDrawing" xmlns:wp="http://schemas.openxmlformats.org/drawingml/2006/wordprocessingDrawing" xmlns:w10="urn:schemas-microsoft-com:office:word" xmlns:w="http://schemas.openxmlformats.org/wordprocessingml/2006/main" xmlns:w14="http://schemas.microsoft.com/office/word/2010/wordml" xmlns:w15="http://schemas.microsoft.com/office/word/2012/wordml" xmlns:w16cex="http://schemas.microsoft.com/office/word/2018/wordml/cex" xmlns:w16cid="http://schemas.microsoft.com/office/word/2016/wordml/cid" xmlns:w16="http://schemas.microsoft.com/office/word/2018/wordml" xmlns:w16du="http://schemas.microsoft.com/office/word/2023/wordml/word16du" xmlns:w16sdtdh="http://schemas.microsoft.com/office/word/2020/wordml/sdtdatahash" xmlns:w16sdtfl="http://schemas.microsoft.com/office/word/2024/wordml/sdtformatlock" xmlns:w16se="http://schemas.microsoft.com/office/word/2015/wordml/symex" xmlns:wpg="http://schemas.microsoft.com/office/word/2010/wordprocessingGroup" xmlns:wpi="http://schemas.microsoft.com/office/word/2010/wordprocessingInk" xmlns:wne="http://schemas.microsoft.com/office/word/2006/wordml" xmlns:wps="http://schemas.microsoft.com/office/word/2010/wordprocessingShape" mc:Ignorable="w14 w15 w16se w16cid w16 w16cex w16sdtdh w16sdtfl w16du wp14">
+  <w:sdt>
+    <w:sdtPr>
+      <w:id w:val="1136993683"/>
+      <w:docPartObj>
+        <w:docPartGallery w:val="Page Numbers (Bottom of Page)"/>
+        <w:docPartUnique/>
+      </w:docPartObj>
+    </w:sdtPr>
+    <w:sdtEndPr>
+      <w:rPr>
+        <w:noProof/>
+      </w:rPr>
+    </w:sdtEndPr>
+    <w:sdtContent>
+      <w:p>
+        <w:pPr>
+          <w:pStyle w:val="Footer"/>
+        </w:pPr>
+        <w:r>
+          <w:fldChar w:fldCharType="begin"/>
+        </w:r>
+        <w:r>
+          <w:instrText xml:space="preserve"> PAGE   \* MERGEFORMAT </w:instrText>
+        </w:r>
+        <w:r>
+          <w:fldChar w:fldCharType="separate"/>
+        </w:r>
+        <w:r>
+          <w:rPr>
+            <w:noProof/>
+          </w:rPr>
+          <w:t>2</w:t>
+        </w:r>
+        <w:r>
+          <w:rPr>
+            <w:noProof/>
+          </w:rPr>
+          <w:fldChar w:fldCharType="end"/>
+        </w:r>
+      </w:p>
+    </w:sdtContent>
+  </w:sdt>
+  <w:p>
+    <w:pPr>
+      <w:pStyle w:val="Footer"/>
+    </w:pPr>
+  </w:p>
+</w:ftr>
+</file>
+
+<file path=word/footer3.xml><?xml version="1.0" encoding="utf-8"?>
+<w:ftr xmlns:wpc="http://schemas.microsoft.com/office/word/2010/wordprocessingCanvas" xmlns:cx="http://schemas.microsoft.com/office/drawing/2014/chartex" xmlns:cx1="http://schemas.microsoft.com/office/drawing/2015/9/8/chartex" xmlns:cx2="http://schemas.microsoft.com/office/drawing/2015/10/21/chartex" xmlns:cx3="http://schemas.microsoft.com/office/drawing/2016/5/9/chartex" xmlns:cx4="http://schemas.microsoft.com/office/drawing/2016/5/10/chartex" xmlns:cx5="http://schemas.microsoft.com/office/drawing/2016/5/11/chartex" xmlns:cx6="http://schemas.microsoft.com/office/drawing/2016/5/12/chartex" xmlns:cx7="http://schemas.microsoft.com/office/drawing/2016/5/13/chartex" xmlns:cx8="http://schemas.microsoft.com/office/drawing/2016/5/14/chartex" xmlns:mc="http://schemas.openxmlformats.org/markup-compatibility/2006" xmlns:aink="http://schemas.microsoft.com/office/drawing/2016/ink" xmlns:am3d="http://schemas.microsoft.com/office/drawing/2017/model3d" xmlns:o="urn:schemas-microsoft-com:office:office" xmlns:oel="http://schemas.microsoft.com/office/2019/extlst" xmlns:r="http://schemas.openxmlformats.org/officeDocument/2006/relationships" xmlns:m="http://schemas.openxmlformats.org/officeDocument/2006/math" xmlns:v="urn:schemas-microsoft-com:vml" xmlns:wp14="http://schemas.microsoft.com/office/word/2010/wordprocessingDrawing" xmlns:wp="http://schemas.openxmlformats.org/drawingml/2006/wordprocessingDrawing" xmlns:w10="urn:schemas-microsoft-com:office:word" xmlns:w="http://schemas.openxmlformats.org/wordprocessingml/2006/main" xmlns:w14="http://schemas.microsoft.com/office/word/2010/wordml" xmlns:w15="http://schemas.microsoft.com/office/word/2012/wordml" xmlns:w16cex="http://schemas.microsoft.com/office/word/2018/wordml/cex" xmlns:w16cid="http://schemas.microsoft.com/office/word/2016/wordml/cid" xmlns:w16="http://schemas.microsoft.com/office/word/2018/wordml" xmlns:w16du="http://schemas.microsoft.com/office/word/2023/wordml/word16du" xmlns:w16sdtdh="http://schemas.microsoft.com/office/word/2020/wordml/sdtdatahash" xmlns:w16sdtfl="http://schemas.microsoft.com/office/word/2024/wordml/sdtformatlock" xmlns:w16se="http://schemas.microsoft.com/office/word/2015/wordml/symex" xmlns:wpg="http://schemas.microsoft.com/office/word/2010/wordprocessingGroup" xmlns:wpi="http://schemas.microsoft.com/office/word/2010/wordprocessingInk" xmlns:wne="http://schemas.microsoft.com/office/word/2006/wordml" xmlns:wps="http://schemas.microsoft.com/office/word/2010/wordprocessingShape" mc:Ignorable="w14 w15 w16se w16cid w16 w16cex w16sdtdh w16sdtfl w16du wp14">
+  <w:p>
+    <w:pPr>
+      <w:pStyle w:val="Footer"/>
+    </w:pPr>
+    <w:r>
+      <w:rPr>
+        <w:noProof/>
+      </w:rPr>
+      <mc:AlternateContent>
+        <mc:Choice Requires="wps">
+          <w:drawing>
+            <wp:anchor distT="0" distB="0" distL="0" distR="0" simplePos="0" relativeHeight="251658240" behindDoc="0" locked="0" layoutInCell="1" allowOverlap="1" wp14:anchorId="26E50B95" wp14:editId="1E0B79F4">
+              <wp:simplePos x="635" y="635"/>
+              <wp:positionH relativeFrom="page">
+                <wp:align>center</wp:align>
+              </wp:positionH>
+              <wp:positionV relativeFrom="page">
+                <wp:align>bottom</wp:align>
+              </wp:positionV>
+              <wp:extent cx="1246505" cy="324485"/>
+              <wp:effectExtent l="0" t="0" r="10795" b="0"/>
+              <wp:wrapNone/>
+              <wp:docPr id="1778730686" name="Text Box 1" descr="Classificado como Uso Interno">
+                <a:extLst xmlns:a="http://schemas.openxmlformats.org/drawingml/2006/main">
+                  <a:ext uri="{5AE41FA2-C0FF-4470-9BD4-5FADCA87CBE2}">
+                    <aclsh:classification xmlns:aclsh="http://schemas.microsoft.com/office/drawing/2020/classificationShape" classificationOutcomeType="ftr"/>
+                  </a:ext>
+                </a:extLst>
+              </wp:docPr>
+              <wp:cNvGraphicFramePr/>
+              <a:graphic xmlns:a="http://schemas.openxmlformats.org/drawingml/2006/main">
+                <a:graphicData uri="http://schemas.microsoft.com/office/word/2010/wordprocessingShape">
+                  <wps:wsp>
+                    <wps:cNvSpPr txBox="1"/>
+                    <wps:spPr>
+                      <a:xfrm>
+                        <a:off x="0" y="0"/>
+                        <a:ext cx="1246505" cy="324485"/>
+                      </a:xfrm>
+                      <a:prstGeom prst="rect">
+                        <a:avLst/>
+                      </a:prstGeom>
+                      <a:noFill/>
+                      <a:ln>
+                        <a:noFill/>
+                      </a:ln>
+                    </wps:spPr>
+                    <wps:txbx>
+                      <w:txbxContent>
+                        <w:p>
+                          <w:pPr>
+                            <w:spacing w:after="0"/>
+                            <w:rPr>
+                              <w:rFonts w:ascii="Calibri" w:eastAsia="Calibri" w:hAnsi="Calibri" w:cs="Calibri"/>
+                              <w:noProof/>
+                              <w:color w:val="737373"/>
+                              <w:sz w:val="16"/>
+                              <w:szCs w:val="16"/>
+                            </w:rPr>
+                          </w:pPr>
+                          <w:r>
+                            <w:rPr>
+                              <w:rFonts w:ascii="Calibri" w:eastAsia="Calibri" w:hAnsi="Calibri" w:cs="Calibri"/>
+                              <w:noProof/>
+                              <w:color w:val="737373"/>
+                              <w:sz w:val="16"/>
+                              <w:szCs w:val="16"/>
+                            </w:rPr>
+                            <w:t>Classificado como Uso Interno</w:t>
+                          </w:r>
+                        </w:p>
+                      </w:txbxContent>
+                    </wps:txbx>
+                    <wps:bodyPr rot="0" spcFirstLastPara="0" vertOverflow="overflow" horzOverflow="overflow" vert="horz" wrap="none" lIns="0" tIns="0" rIns="0" bIns="190500" numCol="1" spcCol="0" rtlCol="0" fromWordArt="0" anchor="b" anchorCtr="0" forceAA="0" compatLnSpc="1">
+                      <a:prstTxWarp prst="textNoShape">
+                        <a:avLst/>
+                      </a:prstTxWarp>
+                      <a:spAutoFit/>
+                    </wps:bodyPr>
+                  </wps:wsp>
+                </a:graphicData>
+              </a:graphic>
+            </wp:anchor>
+          </w:drawing>
+        </mc:Choice>
+        <mc:Fallback>
+          <w:pict>
+            <v:shapetype w14:anchorId="26E50B95" id="_x0000_t202" coordsize="21600,21600" o:spt="202" path="m,l,21600r21600,l21600,xe">
+              <v:stroke joinstyle="miter"/>
+              <v:path gradientshapeok="t" o:connecttype="rect"/>
+            </v:shapetype>
+            <v:shape id="Text Box 1" o:spid="_x0000_s1027" type="#_x0000_t202" alt="Classificado como Uso Interno" style="position:absolute;margin-left:0;margin-top:0;width:98.15pt;height:25.55pt;z-index:251658240;visibility:visible;mso-wrap-style:none;mso-wrap-distance-left:0;mso-wrap-distance-top:0;mso-wrap-distance-right:0;mso-wrap-distance-bottom:0;mso-position-horizontal:center;mso-position-horizontal-relative:page;mso-position-vertical:bottom;mso-position-vertical-relative:page;v-text-anchor:bottom" o:gfxdata="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" filled="f" stroked="f">
+              <v:fill o:detectmouseclick="t"/>
+              <v:textbox style="mso-fit-shape-to-text:t" inset="0,0,0,15pt">
+                <w:txbxContent>
+                  <w:p>
+                    <w:pPr>
+                      <w:spacing w:after="0"/>
+                      <w:rPr>
+                        <w:rFonts w:ascii="Calibri" w:eastAsia="Calibri" w:hAnsi="Calibri" w:cs="Calibri"/>
+                        <w:noProof/>
+                        <w:color w:val="737373"/>
+                        <w:sz w:val="16"/>
+                        <w:szCs w:val="16"/>
+                      </w:rPr>
+                    </w:pPr>
+                    <w:r>
+                      <w:rPr>
+                        <w:rFonts w:ascii="Calibri" w:eastAsia="Calibri" w:hAnsi="Calibri" w:cs="Calibri"/>
+                        <w:noProof/>
+                        <w:color w:val="737373"/>
+                        <w:sz w:val="16"/>
+                        <w:szCs w:val="16"/>
+                      </w:rPr>
+                      <w:t>Classificado como Uso Interno</w:t>
+                    </w:r>
+                  </w:p>
+                </w:txbxContent>
+              </v:textbox>
+              <w10:wrap anchorx="page" anchory="page"/>
+            </v:shape>
+          </w:pict>
+        </mc:Fallback>
+      </mc:AlternateContent>
+    </w:r>
+  </w:p>
+</w:ftr>
 </file>
 
 <file path=word/footnotes.xml><?xml version="1.0" encoding="utf-8"?>
@@ -10213,11 +10534,11 @@
     <w:name w:val="Normal"/>
     <w:qFormat/>
   </w:style>
-  <w:style w:type="paragraph" w:styleId="Ttulo1">
+  <w:style w:type="paragraph" w:styleId="Heading1">
     <w:name w:val="heading 1"/>
     <w:basedOn w:val="Normal"/>
     <w:next w:val="Normal"/>
-    <w:link w:val="Ttulo1Char"/>
+    <w:link w:val="Heading1Char"/>
     <w:uiPriority w:val="9"/>
     <w:qFormat/>
     <w:rsid w:val="00CF54E3"/>
@@ -10234,11 +10555,11 @@
       <w:szCs w:val="32"/>
     </w:rPr>
   </w:style>
-  <w:style w:type="paragraph" w:styleId="Ttulo2">
+  <w:style w:type="paragraph" w:styleId="Heading2">
     <w:name w:val="heading 2"/>
     <w:basedOn w:val="Normal"/>
     <w:next w:val="Normal"/>
-    <w:link w:val="Ttulo2Char"/>
+    <w:link w:val="Heading2Char"/>
     <w:uiPriority w:val="9"/>
     <w:unhideWhenUsed/>
     <w:qFormat/>
@@ -10256,11 +10577,11 @@
       <w:szCs w:val="26"/>
     </w:rPr>
   </w:style>
-  <w:style w:type="paragraph" w:styleId="Ttulo3">
+  <w:style w:type="paragraph" w:styleId="Heading3">
     <w:name w:val="heading 3"/>
     <w:basedOn w:val="Normal"/>
     <w:next w:val="Normal"/>
-    <w:link w:val="Ttulo3Char"/>
+    <w:link w:val="Heading3Char"/>
     <w:uiPriority w:val="9"/>
     <w:unhideWhenUsed/>
     <w:qFormat/>
@@ -10279,13 +10600,13 @@
       <w:szCs w:val="24"/>
     </w:rPr>
   </w:style>
-  <w:style w:type="character" w:default="1" w:styleId="Fontepargpadro">
+  <w:style w:type="character" w:default="1" w:styleId="DefaultParagraphFont">
     <w:name w:val="Default Paragraph Font"/>
     <w:uiPriority w:val="1"/>
     <w:semiHidden/>
     <w:unhideWhenUsed/>
   </w:style>
-  <w:style w:type="table" w:default="1" w:styleId="Tabelanormal">
+  <w:style w:type="table" w:default="1" w:styleId="TableNormal">
     <w:name w:val="Normal Table"/>
     <w:uiPriority w:val="99"/>
     <w:semiHidden/>
@@ -10300,15 +10621,15 @@
       </w:tblCellMar>
     </w:tblPr>
   </w:style>
-  <w:style w:type="numbering" w:default="1" w:styleId="Semlista">
+  <w:style w:type="numbering" w:default="1" w:styleId="NoList">
     <w:name w:val="No List"/>
     <w:uiPriority w:val="99"/>
     <w:semiHidden/>
     <w:unhideWhenUsed/>
   </w:style>
-  <w:style w:type="table" w:styleId="Tabelacomgrade">
+  <w:style w:type="table" w:styleId="TableGrid">
     <w:name w:val="Table Grid"/>
-    <w:basedOn w:val="Tabelanormal"/>
+    <w:basedOn w:val="TableNormal"/>
     <w:uiPriority w:val="59"/>
     <w:rsid w:val="00FB4123"/>
     <w:pPr>
@@ -10325,16 +10646,16 @@
       </w:tblBorders>
     </w:tblPr>
   </w:style>
-  <w:style w:type="character" w:customStyle="1" w:styleId="CabealhoChar">
-    <w:name w:val="Cabeçalho Char"/>
-    <w:basedOn w:val="Fontepargpadro"/>
-    <w:link w:val="Cabealho"/>
+  <w:style w:type="character" w:customStyle="1" w:styleId="HeaderChar">
+    <w:name w:val="Header Char"/>
+    <w:basedOn w:val="DefaultParagraphFont"/>
+    <w:link w:val="Header"/>
     <w:uiPriority w:val="99"/>
   </w:style>
-  <w:style w:type="paragraph" w:styleId="Cabealho">
+  <w:style w:type="paragraph" w:styleId="Header">
     <w:name w:val="header"/>
     <w:basedOn w:val="Normal"/>
-    <w:link w:val="CabealhoChar"/>
+    <w:link w:val="HeaderChar"/>
     <w:uiPriority w:val="99"/>
     <w:unhideWhenUsed/>
     <w:pPr>
@@ -10345,16 +10666,16 @@
       <w:spacing w:after="0" w:line="240" w:lineRule="auto"/>
     </w:pPr>
   </w:style>
-  <w:style w:type="character" w:customStyle="1" w:styleId="RodapChar">
-    <w:name w:val="Rodapé Char"/>
-    <w:basedOn w:val="Fontepargpadro"/>
-    <w:link w:val="Rodap"/>
+  <w:style w:type="character" w:customStyle="1" w:styleId="FooterChar">
+    <w:name w:val="Footer Char"/>
+    <w:basedOn w:val="DefaultParagraphFont"/>
+    <w:link w:val="Footer"/>
     <w:uiPriority w:val="99"/>
   </w:style>
-  <w:style w:type="paragraph" w:styleId="Rodap">
+  <w:style w:type="paragraph" w:styleId="Footer">
     <w:name w:val="footer"/>
     <w:basedOn w:val="Normal"/>
-    <w:link w:val="RodapChar"/>
+    <w:link w:val="FooterChar"/>
     <w:uiPriority w:val="99"/>
     <w:unhideWhenUsed/>
     <w:pPr>
@@ -10365,10 +10686,10 @@
       <w:spacing w:after="0" w:line="240" w:lineRule="auto"/>
     </w:pPr>
   </w:style>
-  <w:style w:type="paragraph" w:styleId="Textodecomentrio">
+  <w:style w:type="paragraph" w:styleId="CommentText">
     <w:name w:val="annotation text"/>
     <w:basedOn w:val="Normal"/>
-    <w:link w:val="TextodecomentrioChar"/>
+    <w:link w:val="CommentTextChar"/>
     <w:uiPriority w:val="99"/>
     <w:semiHidden/>
     <w:unhideWhenUsed/>
@@ -10380,10 +10701,10 @@
       <w:szCs w:val="20"/>
     </w:rPr>
   </w:style>
-  <w:style w:type="character" w:customStyle="1" w:styleId="TextodecomentrioChar">
-    <w:name w:val="Texto de comentário Char"/>
-    <w:basedOn w:val="Fontepargpadro"/>
-    <w:link w:val="Textodecomentrio"/>
+  <w:style w:type="character" w:customStyle="1" w:styleId="CommentTextChar">
+    <w:name w:val="Comment Text Char"/>
+    <w:basedOn w:val="DefaultParagraphFont"/>
+    <w:link w:val="CommentText"/>
     <w:uiPriority w:val="99"/>
     <w:semiHidden/>
     <w:rPr>
@@ -10391,9 +10712,9 @@
       <w:szCs w:val="20"/>
     </w:rPr>
   </w:style>
-  <w:style w:type="character" w:styleId="Refdecomentrio">
+  <w:style w:type="character" w:styleId="CommentReference">
     <w:name w:val="annotation reference"/>
-    <w:basedOn w:val="Fontepargpadro"/>
+    <w:basedOn w:val="DefaultParagraphFont"/>
     <w:uiPriority w:val="99"/>
     <w:semiHidden/>
     <w:unhideWhenUsed/>
@@ -10402,7 +10723,7 @@
       <w:szCs w:val="16"/>
     </w:rPr>
   </w:style>
-  <w:style w:type="paragraph" w:styleId="PargrafodaLista">
+  <w:style w:type="paragraph" w:styleId="ListParagraph">
     <w:name w:val="List Paragraph"/>
     <w:basedOn w:val="Normal"/>
     <w:uiPriority w:val="34"/>
@@ -10413,10 +10734,10 @@
       <w:contextualSpacing/>
     </w:pPr>
   </w:style>
-  <w:style w:type="character" w:customStyle="1" w:styleId="Ttulo1Char">
-    <w:name w:val="Título 1 Char"/>
-    <w:basedOn w:val="Fontepargpadro"/>
-    <w:link w:val="Ttulo1"/>
+  <w:style w:type="character" w:customStyle="1" w:styleId="Heading1Char">
+    <w:name w:val="Heading 1 Char"/>
+    <w:basedOn w:val="DefaultParagraphFont"/>
+    <w:link w:val="Heading1"/>
     <w:uiPriority w:val="9"/>
     <w:rsid w:val="00CF54E3"/>
     <w:rPr>
@@ -10426,10 +10747,10 @@
       <w:szCs w:val="32"/>
     </w:rPr>
   </w:style>
-  <w:style w:type="character" w:customStyle="1" w:styleId="Ttulo2Char">
-    <w:name w:val="Título 2 Char"/>
-    <w:basedOn w:val="Fontepargpadro"/>
-    <w:link w:val="Ttulo2"/>
+  <w:style w:type="character" w:customStyle="1" w:styleId="Heading2Char">
+    <w:name w:val="Heading 2 Char"/>
+    <w:basedOn w:val="DefaultParagraphFont"/>
+    <w:link w:val="Heading2"/>
     <w:uiPriority w:val="9"/>
     <w:rsid w:val="00B87BF7"/>
     <w:rPr>
@@ -10439,9 +10760,9 @@
       <w:szCs w:val="26"/>
     </w:rPr>
   </w:style>
-  <w:style w:type="paragraph" w:styleId="CabealhodoSumrio">
+  <w:style w:type="paragraph" w:styleId="TOCHeading">
     <w:name w:val="TOC Heading"/>
-    <w:basedOn w:val="Ttulo1"/>
+    <w:basedOn w:val="Heading1"/>
     <w:next w:val="Normal"/>
     <w:uiPriority w:val="39"/>
     <w:unhideWhenUsed/>
@@ -10454,7 +10775,7 @@
       <w:lang w:eastAsia="pt-BR"/>
     </w:rPr>
   </w:style>
-  <w:style w:type="paragraph" w:styleId="Sumrio1">
+  <w:style w:type="paragraph" w:styleId="TOC1">
     <w:name w:val="toc 1"/>
     <w:basedOn w:val="Normal"/>
     <w:next w:val="Normal"/>
@@ -10466,7 +10787,7 @@
       <w:spacing w:after="100"/>
     </w:pPr>
   </w:style>
-  <w:style w:type="paragraph" w:styleId="Sumrio2">
+  <w:style w:type="paragraph" w:styleId="TOC2">
     <w:name w:val="toc 2"/>
     <w:basedOn w:val="Normal"/>
     <w:next w:val="Normal"/>
@@ -10481,7 +10802,7 @@
   </w:style>
   <w:style w:type="character" w:styleId="Hyperlink">
     <w:name w:val="Hyperlink"/>
-    <w:basedOn w:val="Fontepargpadro"/>
+    <w:basedOn w:val="DefaultParagraphFont"/>
     <w:uiPriority w:val="99"/>
     <w:unhideWhenUsed/>
     <w:rsid w:val="00E07AEA"/>
@@ -10490,10 +10811,10 @@
       <w:u w:val="single"/>
     </w:rPr>
   </w:style>
-  <w:style w:type="character" w:customStyle="1" w:styleId="Ttulo3Char">
-    <w:name w:val="Título 3 Char"/>
-    <w:basedOn w:val="Fontepargpadro"/>
-    <w:link w:val="Ttulo3"/>
+  <w:style w:type="character" w:customStyle="1" w:styleId="Heading3Char">
+    <w:name w:val="Heading 3 Char"/>
+    <w:basedOn w:val="DefaultParagraphFont"/>
+    <w:link w:val="Heading3"/>
     <w:uiPriority w:val="9"/>
     <w:rsid w:val="00282AD0"/>
     <w:rPr>
@@ -10503,7 +10824,7 @@
       <w:szCs w:val="24"/>
     </w:rPr>
   </w:style>
-  <w:style w:type="paragraph" w:styleId="Sumrio3">
+  <w:style w:type="paragraph" w:styleId="TOC3">
     <w:name w:val="toc 3"/>
     <w:basedOn w:val="Normal"/>
     <w:next w:val="Normal"/>
@@ -10518,17 +10839,17 @@
   </w:style>
   <w:style w:type="character" w:customStyle="1" w:styleId="ff2">
     <w:name w:val="ff2"/>
-    <w:basedOn w:val="Fontepargpadro"/>
+    <w:basedOn w:val="DefaultParagraphFont"/>
     <w:rsid w:val="00E55F25"/>
   </w:style>
   <w:style w:type="character" w:customStyle="1" w:styleId="a">
     <w:name w:val="_"/>
-    <w:basedOn w:val="Fontepargpadro"/>
+    <w:basedOn w:val="DefaultParagraphFont"/>
     <w:rsid w:val="00E55F25"/>
   </w:style>
   <w:style w:type="character" w:customStyle="1" w:styleId="ff1">
     <w:name w:val="ff1"/>
-    <w:basedOn w:val="Fontepargpadro"/>
+    <w:basedOn w:val="DefaultParagraphFont"/>
     <w:rsid w:val="00E55F25"/>
   </w:style>
   <w:style w:type="paragraph" w:styleId="NormalWeb">
@@ -10547,11 +10868,11 @@
       <w:lang w:eastAsia="pt-BR"/>
     </w:rPr>
   </w:style>
-  <w:style w:type="paragraph" w:styleId="Assuntodocomentrio">
+  <w:style w:type="paragraph" w:styleId="CommentSubject">
     <w:name w:val="annotation subject"/>
-    <w:basedOn w:val="Textodecomentrio"/>
-    <w:next w:val="Textodecomentrio"/>
-    <w:link w:val="AssuntodocomentrioChar"/>
+    <w:basedOn w:val="CommentText"/>
+    <w:next w:val="CommentText"/>
+    <w:link w:val="CommentSubjectChar"/>
     <w:uiPriority w:val="99"/>
     <w:semiHidden/>
     <w:unhideWhenUsed/>
@@ -10561,10 +10882,10 @@
       <w:bCs/>
     </w:rPr>
   </w:style>
-  <w:style w:type="character" w:customStyle="1" w:styleId="AssuntodocomentrioChar">
-    <w:name w:val="Assunto do comentário Char"/>
-    <w:basedOn w:val="TextodecomentrioChar"/>
-    <w:link w:val="Assuntodocomentrio"/>
+  <w:style w:type="character" w:customStyle="1" w:styleId="CommentSubjectChar">
+    <w:name w:val="Comment Subject Char"/>
+    <w:basedOn w:val="CommentTextChar"/>
+    <w:link w:val="CommentSubject"/>
     <w:uiPriority w:val="99"/>
     <w:semiHidden/>
     <w:rsid w:val="00B13409"/>
@@ -10840,25 +11161,6 @@
 </file>
 
 <file path=customXml/item1.xml><?xml version="1.0" encoding="utf-8"?>
-<p:properties xmlns:p="http://schemas.microsoft.com/office/2006/metadata/properties" xmlns:xsi="http://www.w3.org/2001/XMLSchema-instance" xmlns:pc="http://schemas.microsoft.com/office/infopath/2007/PartnerControls">
-  <documentManagement/>
-</p:properties>
-</file>
-
-<file path=customXml/item2.xml><?xml version="1.0" encoding="utf-8"?>
-<b:Sources xmlns:b="http://schemas.openxmlformats.org/officeDocument/2006/bibliography" xmlns="http://schemas.openxmlformats.org/officeDocument/2006/bibliography" SelectedStyle="\APASixthEditionOfficeOnline.xsl" StyleName="APA" Version="6"/>
-</file>
-
-<file path=customXml/item3.xml><?xml version="1.0" encoding="utf-8"?>
-<?mso-contentType ?>
-<FormTemplates xmlns="http://schemas.microsoft.com/sharepoint/v3/contenttype/forms">
-  <Display>DocumentLibraryForm</Display>
-  <Edit>DocumentLibraryForm</Edit>
-  <New>DocumentLibraryForm</New>
-</FormTemplates>
-</file>
-
-<file path=customXml/item4.xml><?xml version="1.0" encoding="utf-8"?>
 <ct:contentTypeSchema xmlns:ct="http://schemas.microsoft.com/office/2006/metadata/contentType" xmlns:ma="http://schemas.microsoft.com/office/2006/metadata/properties/metaAttributes" ct:_="" ma:_="" ma:contentTypeName="Documento" ma:contentTypeID="0x010100CFD99E4A0321F647AAC1CD95B85C38E3" ma:contentTypeVersion="2" ma:contentTypeDescription="Crie um novo documento." ma:contentTypeScope="" ma:versionID="31353220752091e151d398d1d38a4800">
   <xsd:schema xmlns:xsd="http://www.w3.org/2001/XMLSchema" xmlns:xs="http://www.w3.org/2001/XMLSchema" xmlns:p="http://schemas.microsoft.com/office/2006/metadata/properties" xmlns:ns2="457a1b99-85f5-437c-952e-ed18430445db" targetNamespace="http://schemas.microsoft.com/office/2006/metadata/properties" ma:root="true" ma:fieldsID="28e909da235c02d4dbe88c442e2d8767" ns2:_="">
     <xsd:import namespace="457a1b99-85f5-437c-952e-ed18430445db"/>
@@ -10990,32 +11292,26 @@
 </ct:contentTypeSchema>
 </file>
 
-<file path=customXml/itemProps1.xml><?xml version="1.0" encoding="utf-8"?>
-<ds:datastoreItem xmlns:ds="http://schemas.openxmlformats.org/officeDocument/2006/customXml" ds:itemID="{3698FCE8-4D4E-423D-A8D2-668AE45A7C79}">
-  <ds:schemaRefs>
-    <ds:schemaRef ds:uri="http://schemas.microsoft.com/office/2006/metadata/properties"/>
-    <ds:schemaRef ds:uri="http://schemas.microsoft.com/office/infopath/2007/PartnerControls"/>
-  </ds:schemaRefs>
-</ds:datastoreItem>
+<file path=customXml/item2.xml><?xml version="1.0" encoding="utf-8"?>
+<?mso-contentType ?>
+<FormTemplates xmlns="http://schemas.microsoft.com/sharepoint/v3/contenttype/forms">
+  <Display>DocumentLibraryForm</Display>
+  <Edit>DocumentLibraryForm</Edit>
+  <New>DocumentLibraryForm</New>
+</FormTemplates>
 </file>
 
-<file path=customXml/itemProps2.xml><?xml version="1.0" encoding="utf-8"?>
-<ds:datastoreItem xmlns:ds="http://schemas.openxmlformats.org/officeDocument/2006/customXml" ds:itemID="{B18C86D1-EA98-4476-A79B-3F86DBFE4745}">
-  <ds:schemaRefs>
-    <ds:schemaRef ds:uri="http://schemas.openxmlformats.org/officeDocument/2006/bibliography"/>
-  </ds:schemaRefs>
-</ds:datastoreItem>
+<file path=customXml/item3.xml><?xml version="1.0" encoding="utf-8"?>
+<b:Sources xmlns:b="http://schemas.openxmlformats.org/officeDocument/2006/bibliography" xmlns="http://schemas.openxmlformats.org/officeDocument/2006/bibliography" SelectedStyle="\APASixthEditionOfficeOnline.xsl" StyleName="APA" Version="6"/>
 </file>
 
-<file path=customXml/itemProps3.xml><?xml version="1.0" encoding="utf-8"?>
-<ds:datastoreItem xmlns:ds="http://schemas.openxmlformats.org/officeDocument/2006/customXml" ds:itemID="{35ABE880-50E4-4729-A46F-9855D7FB4EDD}">
-  <ds:schemaRefs>
-    <ds:schemaRef ds:uri="http://schemas.microsoft.com/sharepoint/v3/contenttype/forms"/>
-  </ds:schemaRefs>
-</ds:datastoreItem>
+<file path=customXml/item4.xml><?xml version="1.0" encoding="utf-8"?>
+<p:properties xmlns:p="http://schemas.microsoft.com/office/2006/metadata/properties" xmlns:xsi="http://www.w3.org/2001/XMLSchema-instance" xmlns:pc="http://schemas.microsoft.com/office/infopath/2007/PartnerControls">
+  <documentManagement/>
+</p:properties>
 </file>
 
-<file path=customXml/itemProps4.xml><?xml version="1.0" encoding="utf-8"?>
+<file path=customXml/itemProps1.xml><?xml version="1.0" encoding="utf-8"?>
 <ds:datastoreItem xmlns:ds="http://schemas.openxmlformats.org/officeDocument/2006/customXml" ds:itemID="{E9333A48-D052-4BE4-BE71-0F9AF8A4D234}">
   <ds:schemaRefs>
     <ds:schemaRef ds:uri="http://schemas.microsoft.com/office/2006/metadata/contentType"/>
@@ -11031,4 +11327,29 @@
     <ds:schemaRef ds:uri="http://schemas.microsoft.com/internal/obd"/>
   </ds:schemaRefs>
 </ds:datastoreItem>
+</file>
+
+<file path=customXml/itemProps2.xml><?xml version="1.0" encoding="utf-8"?>
+<ds:datastoreItem xmlns:ds="http://schemas.openxmlformats.org/officeDocument/2006/customXml" ds:itemID="{35ABE880-50E4-4729-A46F-9855D7FB4EDD}">
+  <ds:schemaRefs>
+    <ds:schemaRef ds:uri="http://schemas.microsoft.com/sharepoint/v3/contenttype/forms"/>
+  </ds:schemaRefs>
+</ds:datastoreItem>
+</file>
+
+<file path=customXml/itemProps3.xml><?xml version="1.0" encoding="utf-8"?>
+<ds:datastoreItem xmlns:ds="http://schemas.openxmlformats.org/officeDocument/2006/customXml" ds:itemID="{B18C86D1-EA98-4476-A79B-3F86DBFE4745}">
+  <ds:schemaRefs>
+    <ds:schemaRef ds:uri="http://schemas.openxmlformats.org/officeDocument/2006/bibliography"/>
+  </ds:schemaRefs>
+</ds:datastoreItem>
+</file>
+
+<file path=customXml/itemProps4.xml><?xml version="1.0" encoding="utf-8"?>
+<ds:datastoreItem xmlns:ds="http://schemas.openxmlformats.org/officeDocument/2006/customXml" ds:itemID="{3698FCE8-4D4E-423D-A8D2-668AE45A7C79}">
+  <ds:schemaRefs>
+    <ds:schemaRef ds:uri="http://schemas.microsoft.com/office/2006/metadata/properties"/>
+    <ds:schemaRef ds:uri="http://schemas.microsoft.com/office/infopath/2007/PartnerControls"/>
+  </ds:schemaRefs>
+</ds:datastoreItem>
 </file>